--- a/Deliverable #3/1. User’s Manual/Deliverable 3.1 Desktop Application.docx
+++ b/Deliverable #3/1. User’s Manual/Deliverable 3.1 Desktop Application.docx
@@ -53,17 +53,17 @@
         </w:drawing>
       </w:r>
     </w:p>
-    <w:p/>
-    <w:p>
-      <w:pPr>
-        <w:rPr>
-          <w:rFonts w:asciiTheme="majorHAnsi" w:eastAsia="Times New Roman" w:hAnsiTheme="majorHAnsi" w:cstheme="majorBidi"/>
-          <w:spacing w:val="-10"/>
-          <w:kern w:val="28"/>
-          <w:sz w:val="56"/>
-          <w:szCs w:val="56"/>
-        </w:rPr>
-      </w:pPr>
+    <w:p>
+      <w:pPr>
+        <w:pStyle w:val="Title"/>
+        <w:jc w:val="center"/>
+        <w:rPr>
+          <w:rFonts w:eastAsia="Times New Roman"/>
+        </w:rPr>
+      </w:pPr>
+      <w:r>
+        <w:t>User Manual</w:t>
+      </w:r>
       <w:r>
         <w:rPr>
           <w:rFonts w:eastAsia="Times New Roman"/>
@@ -96,13 +96,7 @@
       </w:r>
       <w:proofErr w:type="spellEnd"/>
       <w:r>
-        <w:t xml:space="preserve"> app will generate NFTs (Non-Fungible Tokens) on the Ethereum network.  These tokens allow users to show proof of ownership of a file or the contents of the file </w:t>
-      </w:r>
-      <w:r>
-        <w:t>like</w:t>
-      </w:r>
-      <w:r>
-        <w:t xml:space="preserve"> a deed.</w:t>
+        <w:t xml:space="preserve"> app will generate NFTs (Non-Fungible Tokens) on the Ethereum network.  These tokens allow users to show proof of ownership of a file or the contents of the file like a deed.</w:t>
       </w:r>
     </w:p>
     <w:p/>
@@ -623,19 +617,7 @@
     </w:p>
     <w:p>
       <w:r>
-        <w:t xml:space="preserve">From the Main Screen the user </w:t>
-      </w:r>
-      <w:r>
-        <w:t>can</w:t>
-      </w:r>
-      <w:r>
-        <w:t xml:space="preserve"> complete three important functions.  The user may be able to browse files allowing them to choose which file they would like to mint into an NFT token.  The user may select an already minted item from the combo box and download the file to their system and display the file if the type is </w:t>
-      </w:r>
-      <w:r>
-        <w:t>eligible</w:t>
-      </w:r>
-      <w:r>
-        <w:t>.  The user may also log out, safely destroying their user account information stored in memory.</w:t>
+        <w:t>From the Main Screen the user can complete three important functions.  The user may be able to browse files allowing them to choose which file they would like to mint into an NFT token.  The user may select an already minted item from the combo box and download the file to their system and display the file if the type is eligible.  The user may also log out, safely destroying their user account information stored in memory.</w:t>
       </w:r>
     </w:p>
     <w:p>
@@ -681,31 +663,13 @@
     <w:p/>
     <w:p>
       <w:r>
-        <w:t xml:space="preserve">Select a file by </w:t>
-      </w:r>
-      <w:r>
-        <w:t>typing</w:t>
-      </w:r>
-      <w:r>
-        <w:t xml:space="preserve"> the file path and name into the file text box at the top of the screen or by clicking the browse button next to the file text box and choosing a file from your system.</w:t>
+        <w:t>Select a file by typing the file path and name into the file text box at the top of the screen or by clicking the browse button next to the file text box and choosing a file from your system.</w:t>
       </w:r>
     </w:p>
     <w:p/>
     <w:p>
       <w:r>
-        <w:t>After the file is selected.  The mint butt</w:t>
-      </w:r>
-      <w:r>
-        <w:t>on</w:t>
-      </w:r>
-      <w:r>
-        <w:t xml:space="preserve"> will appear as well as displaying the file if it is a specific type such as common plain text </w:t>
-      </w:r>
-      <w:r>
-        <w:t>file</w:t>
-      </w:r>
-      <w:r>
-        <w:t xml:space="preserve"> types or common image file types.</w:t>
+        <w:t>After the file is selected.  The mint button will appear as well as displaying the file if it is a specific type such as common plain text file types or common image file types.</w:t>
       </w:r>
     </w:p>
     <w:p>
@@ -782,25 +746,7 @@
     </w:p>
     <w:p>
       <w:r>
-        <w:t xml:space="preserve">If the user clicks the mint button the system will attempt to create a token for the file selected.  If the file exists in the </w:t>
-      </w:r>
-      <w:r>
-        <w:t>system,</w:t>
-      </w:r>
-      <w:r>
-        <w:t xml:space="preserve"> then the system will attempt to pin it to the IPFS network.  If </w:t>
-      </w:r>
-      <w:r>
-        <w:t>the pin</w:t>
-      </w:r>
-      <w:r>
-        <w:t xml:space="preserve"> is </w:t>
-      </w:r>
-      <w:r>
-        <w:t>successful,</w:t>
-      </w:r>
-      <w:r>
-        <w:t xml:space="preserve"> then the system will create a toast message indicating success.  If any of the steps had failed a toast message will indicate what step it failed to accomplish.  The system will display all currently minted items in the combo box below the browse button.</w:t>
+        <w:t>If the user clicks the mint button the system will attempt to create a token for the file selected.  If the file exists in the system, then the system will attempt to pin it to the IPFS network.  If the pin is successful, then the system will create a toast message indicating success.  If any of the steps had failed a toast message will indicate what step it failed to accomplish.  The system will display all currently minted items in the combo box below the browse button.</w:t>
       </w:r>
     </w:p>
     <w:p>
@@ -918,31 +864,7 @@
         <w:rPr>
           <w:color w:val="000000"/>
         </w:rPr>
-        <w:t xml:space="preserve">The user may select a NFT token from the combo box under the browse button.  The token will be downloaded to the </w:t>
-      </w:r>
-      <w:r>
-        <w:rPr>
-          <w:color w:val="000000"/>
-        </w:rPr>
-        <w:t>user’s</w:t>
-      </w:r>
-      <w:r>
-        <w:rPr>
-          <w:color w:val="000000"/>
-        </w:rPr>
-        <w:t xml:space="preserve"> system and given a generic name and display that file name.  If that file is of an approved </w:t>
-      </w:r>
-      <w:r>
-        <w:rPr>
-          <w:color w:val="000000"/>
-        </w:rPr>
-        <w:t>type,</w:t>
-      </w:r>
-      <w:r>
-        <w:rPr>
-          <w:color w:val="000000"/>
-        </w:rPr>
-        <w:t xml:space="preserve"> it will display that file. The Copy to Clipboard button will display.</w:t>
+        <w:t>The user may select a NFT token from the combo box under the browse button.  The token will be downloaded to the user’s system and given a generic name and display that file name.  If that file is of an approved type, it will display that file. The Copy to Clipboard button will display.</w:t>
       </w:r>
     </w:p>
     <w:p>
@@ -1625,6 +1547,7 @@
   <w:style w:type="character" w:default="1" w:styleId="DefaultParagraphFont">
     <w:name w:val="Default Paragraph Font"/>
     <w:uiPriority w:val="1"/>
+    <w:semiHidden/>
     <w:unhideWhenUsed/>
   </w:style>
   <w:style w:type="table" w:default="1" w:styleId="TableNormal">
